--- a/Ideazione/UC Formato Breve.docx
+++ b/Ideazione/UC Formato Breve.docx
@@ -1,6 +1,6 @@
 
 <file path=word/document.xml><?xml version="1.0" encoding="utf-8"?>
-<w:document xmlns:wpc="http://schemas.microsoft.com/office/word/2010/wordprocessingCanvas" xmlns:cx="http://schemas.microsoft.com/office/drawing/2014/chartex" xmlns:cx1="http://schemas.microsoft.com/office/drawing/2015/9/8/chartex" xmlns:cx2="http://schemas.microsoft.com/office/drawing/2015/10/21/chartex" xmlns:cx3="http://schemas.microsoft.com/office/drawing/2016/5/9/chartex" xmlns:cx4="http://schemas.microsoft.com/office/drawing/2016/5/10/chartex" xmlns:cx5="http://schemas.microsoft.com/office/drawing/2016/5/11/chartex" xmlns:cx6="http://schemas.microsoft.com/office/drawing/2016/5/12/chartex" xmlns:cx7="http://schemas.microsoft.com/office/drawing/2016/5/13/chartex" xmlns:cx8="http://schemas.microsoft.com/office/drawing/2016/5/14/chartex" xmlns:mc="http://schemas.openxmlformats.org/markup-compatibility/2006" xmlns:aink="http://schemas.microsoft.com/office/drawing/2016/ink" xmlns:am3d="http://schemas.microsoft.com/office/drawing/2017/model3d" xmlns:o="urn:schemas-microsoft-com:office:office" xmlns:oel="http://schemas.microsoft.com/office/2019/extlst" xmlns:r="http://schemas.openxmlformats.org/officeDocument/2006/relationships" xmlns:m="http://schemas.openxmlformats.org/officeDocument/2006/math" xmlns:v="urn:schemas-microsoft-com:vml" xmlns:wp14="http://schemas.microsoft.com/office/word/2010/wordprocessingDrawing" xmlns:wp="http://schemas.openxmlformats.org/drawingml/2006/wordprocessingDrawing" xmlns:w10="urn:schemas-microsoft-com:office:word" xmlns:w="http://schemas.openxmlformats.org/wordprocessingml/2006/main" xmlns:w14="http://schemas.microsoft.com/office/word/2010/wordml" xmlns:w15="http://schemas.microsoft.com/office/word/2012/wordml" xmlns:w16cex="http://schemas.microsoft.com/office/word/2018/wordml/cex" xmlns:w16cid="http://schemas.microsoft.com/office/word/2016/wordml/cid" xmlns:w16="http://schemas.microsoft.com/office/word/2018/wordml" xmlns:w16sdtdh="http://schemas.microsoft.com/office/word/2020/wordml/sdtdatahash" xmlns:w16se="http://schemas.microsoft.com/office/word/2015/wordml/symex" xmlns:wpg="http://schemas.microsoft.com/office/word/2010/wordprocessingGroup" xmlns:wpi="http://schemas.microsoft.com/office/word/2010/wordprocessingInk" xmlns:wne="http://schemas.microsoft.com/office/word/2006/wordml" xmlns:wps="http://schemas.microsoft.com/office/word/2010/wordprocessingShape" mc:Ignorable="w14 w15 w16se w16cid w16 w16cex w16sdtdh wp14">
+<w:document xmlns:wpc="http://schemas.microsoft.com/office/word/2010/wordprocessingCanvas" xmlns:cx="http://schemas.microsoft.com/office/drawing/2014/chartex" xmlns:mc="http://schemas.openxmlformats.org/markup-compatibility/2006" xmlns:o="urn:schemas-microsoft-com:office:office" xmlns:r="http://schemas.openxmlformats.org/officeDocument/2006/relationships" xmlns:m="http://schemas.openxmlformats.org/officeDocument/2006/math" xmlns:v="urn:schemas-microsoft-com:vml" xmlns:wp14="http://schemas.microsoft.com/office/word/2010/wordprocessingDrawing" xmlns:wp="http://schemas.openxmlformats.org/drawingml/2006/wordprocessingDrawing" xmlns:w10="urn:schemas-microsoft-com:office:word" xmlns:w="http://schemas.openxmlformats.org/wordprocessingml/2006/main" xmlns:w14="http://schemas.microsoft.com/office/word/2010/wordml" xmlns:w15="http://schemas.microsoft.com/office/word/2012/wordml" xmlns:w16se="http://schemas.microsoft.com/office/word/2015/wordml/symex" xmlns:wpg="http://schemas.microsoft.com/office/word/2010/wordprocessingGroup" xmlns:wpi="http://schemas.microsoft.com/office/word/2010/wordprocessingInk" xmlns:wne="http://schemas.microsoft.com/office/word/2006/wordml" xmlns:wps="http://schemas.microsoft.com/office/word/2010/wordprocessingShape" mc:Ignorable="w14 w15 w16se wp14">
   <w:body>
     <w:p>
       <w:pPr>
@@ -33,7 +33,23 @@
           <w:szCs w:val="28"/>
           <w:highlight w:val="green"/>
         </w:rPr>
-        <w:t xml:space="preserve">Un Cliente si interfaccia con il terminale presente in aeroporto per procedere con l’acquisto di un biglietto aereo. Il Cliente effettua una ricerca dei voli disponibili specificando gli opportuni parametri e ne seleziona uno. Il </w:t>
+        <w:t xml:space="preserve">Un Cliente si interfaccia con </w:t>
+      </w:r>
+      <w:r>
+        <w:rPr>
+          <w:sz w:val="28"/>
+          <w:szCs w:val="28"/>
+          <w:highlight w:val="green"/>
+        </w:rPr>
+        <w:t>la piattaforma di Air-Manager</w:t>
+      </w:r>
+      <w:r>
+        <w:rPr>
+          <w:sz w:val="28"/>
+          <w:szCs w:val="28"/>
+          <w:highlight w:val="green"/>
+        </w:rPr>
+        <w:t xml:space="preserve"> per procedere con l’acquisto di un biglietto aereo. Il Cliente effettua una ricerca dei voli disponibili specificando gli opportuni parametri e ne seleziona uno. Il </w:t>
       </w:r>
       <w:r>
         <w:rPr>
@@ -133,12 +149,166 @@
           <w:szCs w:val="28"/>
         </w:rPr>
       </w:pPr>
-      <w:r>
-        <w:rPr>
-          <w:sz w:val="28"/>
-          <w:szCs w:val="28"/>
-        </w:rPr>
-        <w:t>Servizi esterni: servizio di convalida del metodo di pagamento, servizio di gestione pagamento;</w:t>
+    </w:p>
+    <w:p>
+      <w:pPr>
+        <w:pStyle w:val="Titolo3"/>
+        <w:rPr>
+          <w:highlight w:val="green"/>
+        </w:rPr>
+      </w:pPr>
+      <w:bookmarkStart w:id="1" w:name="_Toc124700800"/>
+      <w:r>
+        <w:rPr>
+          <w:highlight w:val="green"/>
+        </w:rPr>
+        <w:t>UC2: Modifica prenotazione già esistente</w:t>
+      </w:r>
+      <w:bookmarkEnd w:id="1"/>
+    </w:p>
+    <w:p>
+      <w:pPr>
+        <w:jc w:val="both"/>
+        <w:rPr>
+          <w:sz w:val="28"/>
+          <w:szCs w:val="28"/>
+        </w:rPr>
+      </w:pPr>
+      <w:r>
+        <w:rPr>
+          <w:sz w:val="28"/>
+          <w:szCs w:val="28"/>
+          <w:highlight w:val="green"/>
+        </w:rPr>
+        <w:t xml:space="preserve">Un Cliente </w:t>
+      </w:r>
+      <w:r>
+        <w:rPr>
+          <w:sz w:val="28"/>
+          <w:szCs w:val="28"/>
+          <w:highlight w:val="green"/>
+        </w:rPr>
+        <w:t>si interfaccia con la piattaforma Air-Manager per</w:t>
+      </w:r>
+      <w:r>
+        <w:rPr>
+          <w:sz w:val="28"/>
+          <w:szCs w:val="28"/>
+          <w:highlight w:val="green"/>
+        </w:rPr>
+        <w:t xml:space="preserve"> modificare una prenotazione precedentemente effettuata, indicandone il relativo numero di prenotazione. Il Cliente specifica se voglia modificare il nome del passeggero associato alla prenotazione, </w:t>
+      </w:r>
+      <w:r>
+        <w:rPr>
+          <w:sz w:val="28"/>
+          <w:szCs w:val="28"/>
+          <w:highlight w:val="green"/>
+        </w:rPr>
+        <w:t>la data del volo su cui viaggiare oppure aggiungere un</w:t>
+      </w:r>
+      <w:r>
+        <w:rPr>
+          <w:sz w:val="28"/>
+          <w:szCs w:val="28"/>
+          <w:highlight w:val="green"/>
+        </w:rPr>
+        <w:t xml:space="preserve"> servizio</w:t>
+      </w:r>
+      <w:r>
+        <w:rPr>
+          <w:sz w:val="28"/>
+          <w:szCs w:val="28"/>
+          <w:highlight w:val="green"/>
+        </w:rPr>
+        <w:t xml:space="preserve"> extra. In funzione dell’opzione indicata</w:t>
+      </w:r>
+      <w:r>
+        <w:rPr>
+          <w:sz w:val="28"/>
+          <w:szCs w:val="28"/>
+          <w:highlight w:val="green"/>
+        </w:rPr>
+        <w:t>, i</w:t>
+      </w:r>
+      <w:r>
+        <w:rPr>
+          <w:sz w:val="28"/>
+          <w:szCs w:val="28"/>
+          <w:highlight w:val="green"/>
+        </w:rPr>
+        <w:t xml:space="preserve">l Cliente </w:t>
+      </w:r>
+      <w:r>
+        <w:rPr>
+          <w:sz w:val="28"/>
+          <w:szCs w:val="28"/>
+          <w:highlight w:val="green"/>
+        </w:rPr>
+        <w:t>specifica i parametri di interesse</w:t>
+      </w:r>
+      <w:r>
+        <w:rPr>
+          <w:sz w:val="28"/>
+          <w:szCs w:val="28"/>
+          <w:highlight w:val="green"/>
+        </w:rPr>
+        <w:t xml:space="preserve">. Il Cliente comunica </w:t>
+      </w:r>
+      <w:r>
+        <w:rPr>
+          <w:sz w:val="28"/>
+          <w:szCs w:val="28"/>
+          <w:highlight w:val="green"/>
+        </w:rPr>
+        <w:t>compila le informazioni</w:t>
+      </w:r>
+      <w:r>
+        <w:rPr>
+          <w:sz w:val="28"/>
+          <w:szCs w:val="28"/>
+          <w:highlight w:val="green"/>
+        </w:rPr>
+        <w:t xml:space="preserve"> sul pagamento,</w:t>
+      </w:r>
+      <w:r>
+        <w:rPr>
+          <w:sz w:val="28"/>
+          <w:szCs w:val="28"/>
+          <w:highlight w:val="green"/>
+        </w:rPr>
+        <w:t xml:space="preserve"> la cui entità viene calcolata in accordo con le regole di dominio. Il Sistema convalida e registra</w:t>
+      </w:r>
+      <w:r>
+        <w:rPr>
+          <w:sz w:val="28"/>
+          <w:szCs w:val="28"/>
+          <w:highlight w:val="green"/>
+        </w:rPr>
+        <w:t xml:space="preserve"> le informazioni sul pagamento e aggiorna quelle relative alla prenotazione indicata dall’utente</w:t>
+      </w:r>
+      <w:r>
+        <w:rPr>
+          <w:sz w:val="28"/>
+          <w:szCs w:val="28"/>
+          <w:highlight w:val="green"/>
+        </w:rPr>
+        <w:t xml:space="preserve">. Il </w:t>
+      </w:r>
+      <w:r>
+        <w:rPr>
+          <w:sz w:val="28"/>
+          <w:szCs w:val="28"/>
+          <w:highlight w:val="green"/>
+        </w:rPr>
+        <w:t>Cliente termina la sessione</w:t>
+      </w:r>
+      <w:r>
+        <w:rPr>
+          <w:sz w:val="28"/>
+          <w:szCs w:val="28"/>
+          <w:highlight w:val="green"/>
+        </w:rPr>
+        <w:t>.</w:t>
       </w:r>
     </w:p>
     <w:p>
@@ -153,434 +323,8 @@
     </w:p>
     <w:p>
       <w:pPr>
-        <w:pStyle w:val="Titolo3"/>
-        <w:rPr>
-          <w:highlight w:val="green"/>
-        </w:rPr>
-      </w:pPr>
-      <w:bookmarkStart w:id="1" w:name="_Toc124700800"/>
-      <w:r>
-        <w:rPr>
-          <w:highlight w:val="green"/>
-        </w:rPr>
-        <w:t>UC2: Modifica prenotazione già esistente</w:t>
-      </w:r>
-      <w:bookmarkEnd w:id="1"/>
-    </w:p>
-    <w:p>
-      <w:pPr>
-        <w:jc w:val="both"/>
-        <w:rPr>
-          <w:sz w:val="28"/>
-          <w:szCs w:val="28"/>
-        </w:rPr>
-      </w:pPr>
-      <w:r>
-        <w:rPr>
-          <w:sz w:val="28"/>
-          <w:szCs w:val="28"/>
-          <w:highlight w:val="green"/>
-        </w:rPr>
-        <w:t xml:space="preserve">Un Cliente chiama il numero verde della compagnia aerea e chiede all’Operatore telefonico di modificare una prenotazione precedentemente effettuata, indicandone il relativo numero di prenotazione. Il Cliente specifica se voglia modificare il nome del passeggero associato alla prenotazione, </w:t>
-      </w:r>
-      <w:r>
-        <w:rPr>
-          <w:sz w:val="28"/>
-          <w:szCs w:val="28"/>
-          <w:highlight w:val="green"/>
-        </w:rPr>
-        <w:t>la data del volo su cui viaggiare oppure aggiungere un</w:t>
-      </w:r>
-      <w:r>
-        <w:rPr>
-          <w:sz w:val="28"/>
-          <w:szCs w:val="28"/>
-          <w:highlight w:val="green"/>
-        </w:rPr>
-        <w:t xml:space="preserve"> servizio</w:t>
-      </w:r>
-      <w:r>
-        <w:rPr>
-          <w:sz w:val="28"/>
-          <w:szCs w:val="28"/>
-          <w:highlight w:val="green"/>
-        </w:rPr>
-        <w:t xml:space="preserve"> extra. In funzione dell’opzione indicata</w:t>
-      </w:r>
-      <w:r>
-        <w:rPr>
-          <w:sz w:val="28"/>
-          <w:szCs w:val="28"/>
-          <w:highlight w:val="green"/>
-        </w:rPr>
-        <w:t>, i</w:t>
-      </w:r>
-      <w:r>
-        <w:rPr>
-          <w:sz w:val="28"/>
-          <w:szCs w:val="28"/>
-          <w:highlight w:val="green"/>
-        </w:rPr>
-        <w:t>l Cliente effettua all’Operatore le sue richieste. Il Cliente comunica all’operatore le informazioni sul pagamento, che il Sistema convalida e regista. Il Sistema aggiorna le informazioni associate alla prenotazione</w:t>
-      </w:r>
-      <w:r>
-        <w:rPr>
-          <w:sz w:val="28"/>
-          <w:szCs w:val="28"/>
-          <w:highlight w:val="green"/>
-        </w:rPr>
-        <w:t xml:space="preserve"> e alla pagina personale del Cliente</w:t>
-      </w:r>
-      <w:r>
-        <w:rPr>
-          <w:sz w:val="28"/>
-          <w:szCs w:val="28"/>
-          <w:highlight w:val="green"/>
-        </w:rPr>
-        <w:t>. Il Cliente interrompe la telefonata.</w:t>
-      </w:r>
-    </w:p>
-    <w:p>
-      <w:pPr>
-        <w:spacing w:after="0"/>
-        <w:jc w:val="both"/>
-        <w:rPr>
-          <w:sz w:val="28"/>
-          <w:szCs w:val="28"/>
-        </w:rPr>
-      </w:pPr>
-      <w:r>
-        <w:rPr>
-          <w:sz w:val="28"/>
-          <w:szCs w:val="28"/>
-        </w:rPr>
-        <w:t>Servizi esterni: servizio di convalida del metodo di pagamento, servizio di gestione pagamento;</w:t>
-      </w:r>
-    </w:p>
-    <w:p>
-      <w:pPr>
-        <w:spacing w:after="0"/>
-        <w:jc w:val="both"/>
-        <w:rPr>
-          <w:sz w:val="28"/>
-          <w:szCs w:val="28"/>
-        </w:rPr>
-      </w:pPr>
-    </w:p>
-    <w:p>
-      <w:pPr>
-        <w:pStyle w:val="Titolo3"/>
-        <w:rPr>
-          <w:highlight w:val="lightGray"/>
-        </w:rPr>
-      </w:pPr>
-      <w:bookmarkStart w:id="2" w:name="_Toc124700801"/>
-      <w:r>
-        <w:rPr>
-          <w:highlight w:val="lightGray"/>
-        </w:rPr>
-        <w:t>UC3: Cancella prenotazione</w:t>
-      </w:r>
-      <w:bookmarkEnd w:id="2"/>
-    </w:p>
-    <w:p>
-      <w:pPr>
-        <w:spacing w:after="0"/>
-        <w:rPr>
-          <w:sz w:val="28"/>
-          <w:szCs w:val="28"/>
-          <w:highlight w:val="lightGray"/>
-        </w:rPr>
-      </w:pPr>
-      <w:r>
-        <w:rPr>
-          <w:sz w:val="28"/>
-          <w:szCs w:val="28"/>
-          <w:highlight w:val="lightGray"/>
-        </w:rPr>
-        <w:t>Sviluppato in formato dettagliato.</w:t>
-      </w:r>
-    </w:p>
-    <w:p>
-      <w:pPr>
-        <w:spacing w:after="0"/>
-        <w:rPr>
-          <w:sz w:val="28"/>
-          <w:szCs w:val="28"/>
-          <w:highlight w:val="lightGray"/>
-        </w:rPr>
-      </w:pPr>
-    </w:p>
-    <w:p>
-      <w:pPr>
-        <w:pStyle w:val="Titolo3"/>
-        <w:rPr>
-          <w:highlight w:val="lightGray"/>
-        </w:rPr>
-      </w:pPr>
-      <w:bookmarkStart w:id="3" w:name="_Toc124700802"/>
-      <w:r>
-        <w:rPr>
-          <w:highlight w:val="lightGray"/>
-        </w:rPr>
-        <w:t>UC4: Effettua check-in</w:t>
-      </w:r>
-      <w:bookmarkEnd w:id="3"/>
-    </w:p>
-    <w:p>
-      <w:pPr>
-        <w:spacing w:after="0"/>
-        <w:rPr>
-          <w:sz w:val="28"/>
-          <w:szCs w:val="28"/>
-        </w:rPr>
-      </w:pPr>
-      <w:r>
-        <w:rPr>
-          <w:sz w:val="28"/>
-          <w:szCs w:val="28"/>
-          <w:highlight w:val="lightGray"/>
-        </w:rPr>
-        <w:t>Sviluppato in formato dettagliato.</w:t>
-      </w:r>
-    </w:p>
-    <w:p>
-      <w:pPr>
-        <w:spacing w:after="0"/>
-        <w:rPr>
-          <w:sz w:val="28"/>
-          <w:szCs w:val="28"/>
-        </w:rPr>
-      </w:pPr>
-    </w:p>
-    <w:p>
-      <w:pPr>
-        <w:pStyle w:val="Titolo3"/>
-      </w:pPr>
-      <w:bookmarkStart w:id="4" w:name="_Toc124700803"/>
-      <w:r>
-        <w:t>UC5: Security check</w:t>
-      </w:r>
-      <w:bookmarkEnd w:id="4"/>
-    </w:p>
-    <w:p>
-      <w:pPr>
-        <w:rPr>
-          <w:sz w:val="28"/>
-          <w:szCs w:val="28"/>
-        </w:rPr>
-      </w:pPr>
-      <w:r>
-        <w:rPr>
-          <w:sz w:val="28"/>
-          <w:szCs w:val="28"/>
-        </w:rPr>
-        <w:t>Da sv</w:t>
-      </w:r>
-      <w:r>
-        <w:rPr>
-          <w:sz w:val="28"/>
-          <w:szCs w:val="28"/>
-        </w:rPr>
-        <w:t>ilupp</w:t>
-      </w:r>
-      <w:r>
-        <w:rPr>
-          <w:sz w:val="28"/>
-          <w:szCs w:val="28"/>
-        </w:rPr>
-        <w:t>are</w:t>
-      </w:r>
-    </w:p>
-    <w:p>
-      <w:pPr>
-        <w:spacing w:after="0"/>
-        <w:rPr>
-          <w:sz w:val="28"/>
-          <w:szCs w:val="28"/>
-        </w:rPr>
-      </w:pPr>
-      <w:r>
-        <w:rPr>
-          <w:sz w:val="28"/>
-          <w:szCs w:val="28"/>
-        </w:rPr>
-        <w:t>Servizio di identificazione soggetti indesiderati.</w:t>
-      </w:r>
-    </w:p>
-    <w:p>
-      <w:pPr>
         <w:spacing w:after="0"/>
       </w:pPr>
-    </w:p>
-    <w:p>
-      <w:pPr>
-        <w:pStyle w:val="Titolo3"/>
-        <w:rPr>
-          <w:highlight w:val="green"/>
-        </w:rPr>
-      </w:pPr>
-      <w:bookmarkStart w:id="5" w:name="_Toc124700804"/>
-      <w:r>
-        <w:rPr>
-          <w:highlight w:val="green"/>
-        </w:rPr>
-        <w:t>UC6: Gestisci volo</w:t>
-      </w:r>
-      <w:bookmarkEnd w:id="5"/>
-    </w:p>
-    <w:p>
-      <w:pPr>
-        <w:spacing w:before="120" w:after="0"/>
-        <w:jc w:val="both"/>
-        <w:rPr>
-          <w:rFonts w:cstheme="minorHAnsi"/>
-          <w:sz w:val="28"/>
-          <w:szCs w:val="28"/>
-        </w:rPr>
-      </w:pPr>
-      <w:r>
-        <w:rPr>
-          <w:sz w:val="28"/>
-          <w:szCs w:val="28"/>
-          <w:highlight w:val="green"/>
-        </w:rPr>
-        <w:t>L’</w:t>
-      </w:r>
-      <w:r>
-        <w:rPr>
-          <w:sz w:val="28"/>
-          <w:szCs w:val="28"/>
-          <w:highlight w:val="green"/>
-        </w:rPr>
-        <w:t>A</w:t>
-      </w:r>
-      <w:r>
-        <w:rPr>
-          <w:sz w:val="28"/>
-          <w:szCs w:val="28"/>
-          <w:highlight w:val="green"/>
-        </w:rPr>
-        <w:t xml:space="preserve">mministratore s’interfaccia col </w:t>
-      </w:r>
-      <w:r>
-        <w:rPr>
-          <w:sz w:val="28"/>
-          <w:szCs w:val="28"/>
-          <w:highlight w:val="green"/>
-        </w:rPr>
-        <w:t>S</w:t>
-      </w:r>
-      <w:r>
-        <w:rPr>
-          <w:sz w:val="28"/>
-          <w:szCs w:val="28"/>
-          <w:highlight w:val="green"/>
-        </w:rPr>
-        <w:t xml:space="preserve">istema al fine di gestire le informazioni sui voli </w:t>
-      </w:r>
-      <w:r>
-        <w:rPr>
-          <w:sz w:val="28"/>
-          <w:szCs w:val="28"/>
-          <w:highlight w:val="green"/>
-        </w:rPr>
-        <w:t>offerti dalla Compagnia</w:t>
-      </w:r>
-      <w:r>
-        <w:rPr>
-          <w:sz w:val="28"/>
-          <w:szCs w:val="28"/>
-          <w:highlight w:val="green"/>
-        </w:rPr>
-        <w:t>.</w:t>
-      </w:r>
-      <w:r>
-        <w:rPr>
-          <w:sz w:val="28"/>
-          <w:szCs w:val="28"/>
-          <w:highlight w:val="green"/>
-        </w:rPr>
-        <w:t xml:space="preserve"> Il Sistema mostra l’elenco dei voli attualmente attivi. L’Amministratore ne seleziona uno e </w:t>
-      </w:r>
-      <w:r>
-        <w:rPr>
-          <w:sz w:val="28"/>
-          <w:szCs w:val="28"/>
-          <w:highlight w:val="green"/>
-        </w:rPr>
-        <w:t>procede</w:t>
-      </w:r>
-      <w:r>
-        <w:rPr>
-          <w:sz w:val="28"/>
-          <w:szCs w:val="28"/>
-          <w:highlight w:val="green"/>
-        </w:rPr>
-        <w:t xml:space="preserve"> </w:t>
-      </w:r>
-      <w:r>
-        <w:rPr>
-          <w:sz w:val="28"/>
-          <w:szCs w:val="28"/>
-          <w:highlight w:val="green"/>
-        </w:rPr>
-        <w:t xml:space="preserve">con l’inserimento, la modifica, la </w:t>
-      </w:r>
-      <w:r>
-        <w:rPr>
-          <w:sz w:val="28"/>
-          <w:szCs w:val="28"/>
-          <w:highlight w:val="green"/>
-        </w:rPr>
-        <w:lastRenderedPageBreak/>
-        <w:t xml:space="preserve">visualizzazione o la cancellazione dei dati di base </w:t>
-      </w:r>
-      <w:r>
-        <w:rPr>
-          <w:rFonts w:cstheme="minorHAnsi"/>
-          <w:sz w:val="28"/>
-          <w:szCs w:val="28"/>
-          <w:highlight w:val="green"/>
-        </w:rPr>
-        <w:t>(numero di volo, aeroporto di partenza, aeroporto di arrivo, data e ora di partenza, data e ora di arrivo, ecc.) relativi a</w:t>
-      </w:r>
-      <w:r>
-        <w:rPr>
-          <w:rFonts w:cstheme="minorHAnsi"/>
-          <w:sz w:val="28"/>
-          <w:szCs w:val="28"/>
-          <w:highlight w:val="green"/>
-        </w:rPr>
-        <w:t xml:space="preserve">l </w:t>
-      </w:r>
-      <w:r>
-        <w:rPr>
-          <w:rFonts w:cstheme="minorHAnsi"/>
-          <w:sz w:val="28"/>
-          <w:szCs w:val="28"/>
-          <w:highlight w:val="green"/>
-        </w:rPr>
-        <w:t>numero di volo</w:t>
-      </w:r>
-      <w:r>
-        <w:rPr>
-          <w:rFonts w:cstheme="minorHAnsi"/>
-          <w:sz w:val="28"/>
-          <w:szCs w:val="28"/>
-          <w:highlight w:val="green"/>
-        </w:rPr>
-        <w:t xml:space="preserve"> scelto</w:t>
-      </w:r>
-      <w:r>
-        <w:rPr>
-          <w:rFonts w:cstheme="minorHAnsi"/>
-          <w:sz w:val="28"/>
-          <w:szCs w:val="28"/>
-          <w:highlight w:val="green"/>
-        </w:rPr>
-        <w:t>. L’Amministratore conferma le modifiche effettuate, che vengono convalidate e registrate dal Sistema. Il Sistema aggiorna le informazioni associate ai voli.</w:t>
-      </w:r>
     </w:p>
     <w:p>
       <w:pPr>
@@ -590,251 +334,523 @@
     </w:p>
     <w:p>
       <w:pPr>
-        <w:pStyle w:val="Titolo3"/>
-      </w:pPr>
-      <w:bookmarkStart w:id="6" w:name="_Toc124700805"/>
-      <w:r>
-        <w:t>UC7: Gestisci schedulazione volo</w:t>
-      </w:r>
-      <w:bookmarkEnd w:id="6"/>
-    </w:p>
-    <w:p>
-      <w:pPr>
-        <w:spacing w:before="120" w:after="0"/>
-        <w:jc w:val="both"/>
-        <w:rPr>
-          <w:rFonts w:cstheme="minorHAnsi"/>
-          <w:sz w:val="28"/>
-          <w:szCs w:val="28"/>
-        </w:rPr>
-      </w:pPr>
-      <w:r>
-        <w:rPr>
-          <w:sz w:val="28"/>
-          <w:szCs w:val="28"/>
-          <w:highlight w:val="green"/>
-        </w:rPr>
-        <w:t>L’</w:t>
-      </w:r>
-      <w:r>
-        <w:rPr>
-          <w:sz w:val="28"/>
-          <w:szCs w:val="28"/>
-          <w:highlight w:val="green"/>
-        </w:rPr>
-        <w:t>A</w:t>
-      </w:r>
-      <w:r>
-        <w:rPr>
-          <w:sz w:val="28"/>
-          <w:szCs w:val="28"/>
-          <w:highlight w:val="green"/>
-        </w:rPr>
-        <w:t xml:space="preserve">mministratore s’interfaccia col </w:t>
-      </w:r>
-      <w:r>
-        <w:rPr>
-          <w:sz w:val="28"/>
-          <w:szCs w:val="28"/>
-          <w:highlight w:val="green"/>
-        </w:rPr>
-        <w:t>S</w:t>
-      </w:r>
-      <w:r>
-        <w:rPr>
-          <w:sz w:val="28"/>
-          <w:szCs w:val="28"/>
-          <w:highlight w:val="green"/>
-        </w:rPr>
-        <w:t>istema al fine di gestire le informazioni relativ</w:t>
-      </w:r>
-      <w:r>
-        <w:rPr>
-          <w:sz w:val="28"/>
-          <w:szCs w:val="28"/>
-          <w:highlight w:val="green"/>
-        </w:rPr>
-        <w:t>e</w:t>
-      </w:r>
-      <w:r>
-        <w:rPr>
-          <w:sz w:val="28"/>
-          <w:szCs w:val="28"/>
-          <w:highlight w:val="green"/>
-        </w:rPr>
-        <w:t xml:space="preserve"> alla schedulazione dei voli presenti.</w:t>
-      </w:r>
-      <w:r>
-        <w:rPr>
-          <w:sz w:val="28"/>
-          <w:szCs w:val="28"/>
-          <w:highlight w:val="green"/>
-        </w:rPr>
-        <w:t xml:space="preserve"> Il Sistema mostra l’elenco dei voli attualmente attivi. </w:t>
-      </w:r>
-      <w:r>
-        <w:rPr>
-          <w:sz w:val="28"/>
-          <w:szCs w:val="28"/>
-          <w:highlight w:val="green"/>
-        </w:rPr>
-        <w:t xml:space="preserve"> </w:t>
-      </w:r>
-      <w:r>
-        <w:rPr>
-          <w:sz w:val="28"/>
-          <w:szCs w:val="28"/>
-          <w:highlight w:val="green"/>
-        </w:rPr>
-        <w:t xml:space="preserve">L’Amministratore seleziona una fra </w:t>
-      </w:r>
-      <w:r>
-        <w:rPr>
-          <w:rFonts w:cstheme="minorHAnsi"/>
-          <w:sz w:val="28"/>
-          <w:szCs w:val="28"/>
-          <w:highlight w:val="green"/>
-        </w:rPr>
-        <w:t xml:space="preserve">le opzioni proposte dal Sistema, </w:t>
-      </w:r>
-      <w:r>
-        <w:rPr>
-          <w:sz w:val="28"/>
-          <w:szCs w:val="28"/>
-          <w:highlight w:val="green"/>
-        </w:rPr>
-        <w:t>procede</w:t>
-      </w:r>
-      <w:r>
-        <w:rPr>
-          <w:sz w:val="28"/>
-          <w:szCs w:val="28"/>
-          <w:highlight w:val="green"/>
-        </w:rPr>
-        <w:t>ndo</w:t>
-      </w:r>
-      <w:r>
-        <w:rPr>
-          <w:sz w:val="28"/>
-          <w:szCs w:val="28"/>
-          <w:highlight w:val="green"/>
-        </w:rPr>
-        <w:t xml:space="preserve"> con l’inserimento, la modifica, la visualizzazione o la cancellazione delle ricorrenze periodiche </w:t>
-      </w:r>
-      <w:r>
-        <w:rPr>
-          <w:sz w:val="28"/>
-          <w:szCs w:val="28"/>
-          <w:highlight w:val="green"/>
-        </w:rPr>
-        <w:t>relative al</w:t>
-      </w:r>
-      <w:r>
-        <w:rPr>
-          <w:sz w:val="28"/>
-          <w:szCs w:val="28"/>
-          <w:highlight w:val="green"/>
-        </w:rPr>
-        <w:t xml:space="preserve"> numero di volo</w:t>
-      </w:r>
-      <w:r>
-        <w:rPr>
-          <w:sz w:val="28"/>
-          <w:szCs w:val="28"/>
-          <w:highlight w:val="green"/>
-        </w:rPr>
-        <w:t xml:space="preserve"> scelto</w:t>
-      </w:r>
-      <w:r>
-        <w:rPr>
-          <w:rFonts w:cstheme="minorHAnsi"/>
-          <w:sz w:val="28"/>
-          <w:szCs w:val="28"/>
-          <w:highlight w:val="green"/>
-        </w:rPr>
-        <w:t>.</w:t>
-      </w:r>
-      <w:r>
-        <w:rPr>
-          <w:rFonts w:cstheme="minorHAnsi"/>
-          <w:sz w:val="28"/>
-          <w:szCs w:val="28"/>
-          <w:highlight w:val="green"/>
-        </w:rPr>
-        <w:t xml:space="preserve"> L’Amministratore conferma le modifiche effettuate, che vengono convalidate e registrate dal Sistema. Il Sistema aggiorna le informazioni associate ai voli.</w:t>
-      </w:r>
-    </w:p>
-    <w:p>
-      <w:pPr>
         <w:spacing w:before="120"/>
         <w:jc w:val="both"/>
       </w:pPr>
+      <w:r>
+        <w:t>7. Schedulazione voli</w:t>
+      </w:r>
     </w:p>
     <w:p>
       <w:pPr>
-        <w:pStyle w:val="Titolo3"/>
-        <w:spacing w:before="0"/>
-        <w:rPr>
-          <w:highlight w:val="lightGray"/>
-        </w:rPr>
+        <w:pBdr>
+          <w:bottom w:val="single" w:sz="6" w:space="1" w:color="auto"/>
+        </w:pBdr>
       </w:pPr>
-      <w:bookmarkStart w:id="7" w:name="_Toc124700806"/>
-      <w:r>
-        <w:rPr>
-          <w:highlight w:val="lightGray"/>
-        </w:rPr>
-        <w:t>UC8: Assegna promozione</w:t>
-      </w:r>
-    </w:p>
+      <w:r>
+        <w:rPr>
+          <w:highlight w:val="green"/>
+        </w:rPr>
+        <w:t>L’amministratore di sistema avvia una delle quattro procedure di gestione</w:t>
+      </w:r>
+      <w:r>
+        <w:rPr>
+          <w:highlight w:val="green"/>
+        </w:rPr>
+        <w:t xml:space="preserve"> schedulazione di</w:t>
+      </w:r>
+      <w:r>
+        <w:rPr>
+          <w:highlight w:val="green"/>
+        </w:rPr>
+        <w:t xml:space="preserve"> volo, a seconda se debba inserire un</w:t>
+      </w:r>
+      <w:r>
+        <w:rPr>
+          <w:highlight w:val="green"/>
+        </w:rPr>
+        <w:t>a nuova ricorrenza di un determinato volo o eliminarne una inserita</w:t>
+      </w:r>
+      <w:r>
+        <w:rPr>
+          <w:highlight w:val="green"/>
+        </w:rPr>
+        <w:t xml:space="preserve"> precedentemente, oppure consultare e/o modificare </w:t>
+      </w:r>
+      <w:r>
+        <w:rPr>
+          <w:highlight w:val="green"/>
+        </w:rPr>
+        <w:t>i dettagli della schedulazione</w:t>
+      </w:r>
+      <w:r>
+        <w:rPr>
+          <w:highlight w:val="green"/>
+        </w:rPr>
+        <w:t xml:space="preserve"> di un volo già immesso a sistema. In caso di nuovo inserimento, modifica o eliminazione dei dati il sistema controlla la validità delle informazioni inserite e, qualora corrette, le registra. L’amministratore di sistema termina la sessione.</w:t>
+      </w:r>
+    </w:p>
+    <w:p/>
+    <w:p/>
     <w:p>
       <w:pPr>
-        <w:spacing w:before="120"/>
-        <w:jc w:val="both"/>
-        <w:rPr>
-          <w:rFonts w:cstheme="minorHAnsi"/>
-          <w:sz w:val="28"/>
-          <w:szCs w:val="28"/>
-        </w:rPr>
+        <w:pBdr>
+          <w:top w:val="single" w:sz="6" w:space="1" w:color="auto"/>
+          <w:bottom w:val="single" w:sz="6" w:space="1" w:color="auto"/>
+        </w:pBdr>
       </w:pPr>
-      <w:r>
-        <w:rPr>
-          <w:rFonts w:cstheme="minorHAnsi"/>
-          <w:sz w:val="28"/>
-          <w:szCs w:val="28"/>
-          <w:highlight w:val="lightGray"/>
-        </w:rPr>
-        <w:t>L’amministratore s’interfaccia col Sistema al fine di effettuare una ricerca dei clienti che abbiano effettuato un acquisto negli ultimi dieci giorni, selezionando dal menu la voce “Prenotazioni” ed effettuando un filtraggio per data. L’Amministratore seleziona l’elenco dei Clienti associati alle prenotazioni visualizzate e assegna un voucher per la scelta del posto gratuito in fase di check-in. L’Amministratore conferma le modifiche effettuate, che vengono convalidate e registrate dal Sistema. Il Sistema aggiorna le informazioni associate agli account dei Clienti e ai voucher a loro disposizione.</w:t>
-      </w:r>
-    </w:p>
+    </w:p>
+    <w:p>
+      <w:r>
+        <w:t xml:space="preserve">8. </w:t>
+      </w:r>
+      <w:r>
+        <w:t>CASO D’USO Assegna promozione (formato informale):</w:t>
+      </w:r>
+    </w:p>
+    <w:p/>
+    <w:p>
+      <w:r>
+        <w:t>Scenario principale di successo:</w:t>
+      </w:r>
+    </w:p>
+    <w:p>
+      <w:r>
+        <w:t>L’amministratore chiede al sistema</w:t>
+      </w:r>
+      <w:r>
+        <w:t xml:space="preserve"> di raggruppare l’insieme dei clienti che hanno acquistato un biglietto negli ultimi 10 giorni di calendario e, in accordo con le regole di dominio, assegna loro, mediante apposita funzione di sist</w:t>
+      </w:r>
+      <w:r>
+        <w:t>ema, un codice voucher</w:t>
+      </w:r>
+      <w:r>
+        <w:t xml:space="preserve"> “sconto 50% sul prossimo volo” o “scegli il tuo posto gratis”</w:t>
+      </w:r>
+      <w:r>
+        <w:t xml:space="preserve"> spedito </w:t>
+      </w:r>
+      <w:r>
+        <w:lastRenderedPageBreak/>
+        <w:t>tramite e-mail</w:t>
+      </w:r>
+      <w:r>
+        <w:t>.</w:t>
+      </w:r>
+      <w:r>
+        <w:t xml:space="preserve"> Se per un determinato cliente non si dispone dell’indirizzo e-mail il vantaggio non viene assegnato. </w:t>
+      </w:r>
+      <w:r>
+        <w:t>Il sistema regist</w:t>
+      </w:r>
+      <w:r>
+        <w:t xml:space="preserve">ra le informazioni e l’amministratore di sistema termina la sessione. </w:t>
+      </w:r>
+    </w:p>
+    <w:p/>
+    <w:p>
+      <w:r>
+        <w:t>------------------------------------------------------------------</w:t>
+      </w:r>
+    </w:p>
+    <w:p>
+      <w:r>
+        <w:rPr>
+          <w:color w:val="FF0000"/>
+          <w:highlight w:val="yellow"/>
+        </w:rPr>
+        <w:t xml:space="preserve">CASO D’USO </w:t>
+      </w:r>
+      <w:r>
+        <w:rPr>
+          <w:color w:val="FF0000"/>
+          <w:highlight w:val="yellow"/>
+        </w:rPr>
+        <w:t>effettua c</w:t>
+      </w:r>
+      <w:r>
+        <w:rPr>
+          <w:color w:val="FF0000"/>
+          <w:highlight w:val="yellow"/>
+        </w:rPr>
+        <w:t>arico</w:t>
+      </w:r>
+      <w:r>
+        <w:rPr>
+          <w:color w:val="FF0000"/>
+        </w:rPr>
+        <w:t xml:space="preserve"> </w:t>
+      </w:r>
+      <w:r>
+        <w:t>di magazzino (formato informale):</w:t>
+      </w:r>
+    </w:p>
+    <w:p/>
+    <w:p>
+      <w:r>
+        <w:t>Scenario principale di successo:</w:t>
+      </w:r>
+    </w:p>
+    <w:p>
+      <w:r>
+        <w:t>L’addetto alla logistica</w:t>
+      </w:r>
+      <w:r>
+        <w:t xml:space="preserve"> avvia a sistema la procedura di carico di magazzino, inserendo</w:t>
+      </w:r>
+      <w:r>
+        <w:t xml:space="preserve"> se possibile</w:t>
+      </w:r>
+      <w:r>
+        <w:t xml:space="preserve"> i dati </w:t>
+      </w:r>
+      <w:r>
+        <w:t>di testata</w:t>
+      </w:r>
+      <w:r>
+        <w:t xml:space="preserve"> del documento DDT, e inoltre inserisce i dati anagrafici del fornitore</w:t>
+      </w:r>
+      <w:r>
+        <w:t>, la cui validità viene verificata da un servizio esterno.</w:t>
+      </w:r>
+    </w:p>
+    <w:p>
+      <w:r>
+        <w:t>Per ogni artico</w:t>
+      </w:r>
+      <w:r>
+        <w:t>lo presente nel documento DDT l’addetto</w:t>
+      </w:r>
+      <w:r>
+        <w:t xml:space="preserve"> inserisce a </w:t>
+      </w:r>
+      <w:r>
+        <w:t>sistema i dati relativi al carico</w:t>
+      </w:r>
+      <w:r>
+        <w:t xml:space="preserve">. </w:t>
+      </w:r>
+      <w:r>
+        <w:t>Se a sistema non risulta inserito il codice articolo per un certo prodotto l’addetto richiama la funzione di inserimento rapido tramite una short-</w:t>
+      </w:r>
+      <w:proofErr w:type="spellStart"/>
+      <w:r>
+        <w:t>cut</w:t>
+      </w:r>
+      <w:proofErr w:type="spellEnd"/>
+      <w:r>
+        <w:t xml:space="preserve">. </w:t>
+      </w:r>
+      <w:r>
+        <w:t>Il sistema registra le informazioni inserite, e calcola il valore di giacenza attuale per gli articoli interessati.</w:t>
+      </w:r>
+    </w:p>
+    <w:p/>
+    <w:p>
+      <w:r>
+        <w:t>Scenari alternativi:</w:t>
+      </w:r>
+      <w:r>
+        <w:br/>
+        <w:t>Il documento DDT presentato dal fornitore non contiene codice articolo e quantità relativa all’articolo, o il supporto cartaceo risulta deteriorato compromettendo la leggibilità di tali dati, quindi AL non caricherà quel determinato articolo (e poi?).</w:t>
+      </w:r>
+    </w:p>
+    <w:p/>
+    <w:p>
+      <w:r>
+        <w:t xml:space="preserve">5. </w:t>
+      </w:r>
+      <w:r>
+        <w:t>CASO D’USO</w:t>
+      </w:r>
+      <w:r>
+        <w:t xml:space="preserve"> effettua</w:t>
+      </w:r>
+      <w:r>
+        <w:t xml:space="preserve"> security </w:t>
+      </w:r>
+      <w:proofErr w:type="spellStart"/>
+      <w:r>
+        <w:t>check</w:t>
+      </w:r>
+      <w:proofErr w:type="spellEnd"/>
+    </w:p>
+    <w:p/>
     <w:p>
       <w:pPr>
-        <w:pStyle w:val="Titolo3"/>
+        <w:pBdr>
+          <w:bottom w:val="single" w:sz="6" w:space="1" w:color="auto"/>
+        </w:pBdr>
       </w:pPr>
       <w:r>
-        <w:t>UC9: Gestisci anagrafica prodotti per approvvigionamento aeromobile</w:t>
-      </w:r>
-      <w:bookmarkEnd w:id="7"/>
-    </w:p>
+        <w:t>L’addetto alla sicurezza riceve una notifica di sistema in cui viene richiesta la gestione di una segnalazione di individuo sospetto. La segnalazione contiene tutti i dati dell’individuo, pertanto l’</w:t>
+      </w:r>
+      <w:r>
+        <w:t>addetto alla sicurezza si connette ad un servizio esterno di controllo identità, se disponibile, o alternativamente cerca riscontro in una banca dati locale</w:t>
+      </w:r>
+      <w:r>
+        <w:t>. A verifiche ultimate l’</w:t>
+      </w:r>
+      <w:r>
+        <w:t>addetto decide</w:t>
+      </w:r>
+      <w:r>
+        <w:t xml:space="preserve"> se allertare la polizia, al fine di fermare il sospetto, o segnalare un </w:t>
+      </w:r>
+      <w:r>
+        <w:rPr>
+          <w:highlight w:val="yellow"/>
+        </w:rPr>
+        <w:t>codice verde</w:t>
+      </w:r>
+      <w:r>
+        <w:t>.</w:t>
+      </w:r>
+    </w:p>
+    <w:p/>
     <w:p>
       <w:pPr>
-        <w:pStyle w:val="Titolo3"/>
+        <w:rPr>
+          <w:highlight w:val="green"/>
+        </w:rPr>
       </w:pPr>
-      <w:bookmarkStart w:id="8" w:name="_Toc124700807"/>
-      <w:r>
-        <w:t>UC10: Effettua carico di magazzino per approvvigionamento aeromobile</w:t>
-      </w:r>
-      <w:bookmarkEnd w:id="8"/>
+      <w:r>
+        <w:rPr>
+          <w:highlight w:val="green"/>
+        </w:rPr>
+        <w:t xml:space="preserve">6 </w:t>
+      </w:r>
+      <w:r>
+        <w:rPr>
+          <w:highlight w:val="green"/>
+        </w:rPr>
+        <w:t>CASO D’USO gestisci volo</w:t>
+      </w:r>
     </w:p>
     <w:p>
       <w:pPr>
-        <w:pStyle w:val="Titolo3"/>
+        <w:rPr>
+          <w:highlight w:val="green"/>
+        </w:rPr>
       </w:pPr>
-      <w:bookmarkStart w:id="9" w:name="_Toc124700808"/>
-      <w:r>
-        <w:t>UC11: Definisci e stampa lista degli approvvigionamenti per l’aeromobile</w:t>
-      </w:r>
-      <w:bookmarkEnd w:id="9"/>
-    </w:p>
+    </w:p>
+    <w:p>
+      <w:pPr>
+        <w:pBdr>
+          <w:bottom w:val="single" w:sz="6" w:space="1" w:color="auto"/>
+        </w:pBdr>
+      </w:pPr>
+      <w:r>
+        <w:rPr>
+          <w:highlight w:val="green"/>
+        </w:rPr>
+        <w:t>L’</w:t>
+      </w:r>
+      <w:r>
+        <w:rPr>
+          <w:highlight w:val="green"/>
+        </w:rPr>
+        <w:t xml:space="preserve">amministratore di sistema </w:t>
+      </w:r>
+      <w:r>
+        <w:rPr>
+          <w:highlight w:val="green"/>
+        </w:rPr>
+        <w:t>avvia</w:t>
+      </w:r>
+      <w:r>
+        <w:rPr>
+          <w:highlight w:val="green"/>
+        </w:rPr>
+        <w:t xml:space="preserve"> </w:t>
+      </w:r>
+      <w:r>
+        <w:rPr>
+          <w:highlight w:val="green"/>
+        </w:rPr>
+        <w:t xml:space="preserve">una delle quattro procedure di gestione volo, </w:t>
+      </w:r>
+      <w:r>
+        <w:rPr>
+          <w:highlight w:val="green"/>
+        </w:rPr>
+        <w:t xml:space="preserve">a seconda se </w:t>
+      </w:r>
+      <w:r>
+        <w:rPr>
+          <w:highlight w:val="green"/>
+        </w:rPr>
+        <w:t>debba</w:t>
+      </w:r>
+      <w:r>
+        <w:rPr>
+          <w:highlight w:val="green"/>
+        </w:rPr>
+        <w:t xml:space="preserve"> inserire un nuovo volo o eliminarne uno inserito precedentemente, oppure consultare e/o modificare i dati di un volo</w:t>
+      </w:r>
+      <w:r>
+        <w:rPr>
+          <w:highlight w:val="green"/>
+        </w:rPr>
+        <w:t xml:space="preserve"> già</w:t>
+      </w:r>
+      <w:r>
+        <w:rPr>
+          <w:highlight w:val="green"/>
+        </w:rPr>
+        <w:t xml:space="preserve"> immesso </w:t>
+      </w:r>
+      <w:r>
+        <w:rPr>
+          <w:highlight w:val="green"/>
+        </w:rPr>
+        <w:t>a sistema. In caso di nuovo inserimento,</w:t>
+      </w:r>
+      <w:r>
+        <w:rPr>
+          <w:highlight w:val="green"/>
+        </w:rPr>
+        <w:t xml:space="preserve"> modi</w:t>
+      </w:r>
+      <w:r>
+        <w:rPr>
+          <w:highlight w:val="green"/>
+        </w:rPr>
+        <w:t>fica</w:t>
+      </w:r>
+      <w:r>
+        <w:rPr>
+          <w:highlight w:val="green"/>
+        </w:rPr>
+        <w:t xml:space="preserve"> o eliminazione dei</w:t>
+      </w:r>
+      <w:r>
+        <w:rPr>
+          <w:highlight w:val="green"/>
+        </w:rPr>
+        <w:t xml:space="preserve"> dati il sistema controlla</w:t>
+      </w:r>
+      <w:r>
+        <w:rPr>
+          <w:highlight w:val="green"/>
+        </w:rPr>
+        <w:t xml:space="preserve"> </w:t>
+      </w:r>
+      <w:r>
+        <w:rPr>
+          <w:highlight w:val="green"/>
+        </w:rPr>
+        <w:t>la validità delle informazioni inserite e, qualora corrette</w:t>
+      </w:r>
+      <w:r>
+        <w:rPr>
+          <w:highlight w:val="green"/>
+        </w:rPr>
+        <w:t xml:space="preserve">, </w:t>
+      </w:r>
+      <w:r>
+        <w:rPr>
+          <w:highlight w:val="green"/>
+        </w:rPr>
+        <w:t>le registra</w:t>
+      </w:r>
+      <w:r>
+        <w:rPr>
+          <w:highlight w:val="green"/>
+        </w:rPr>
+        <w:t>.</w:t>
+      </w:r>
+      <w:r>
+        <w:rPr>
+          <w:highlight w:val="green"/>
+        </w:rPr>
+        <w:t xml:space="preserve"> L’amministratore di sistema termina la sessione.</w:t>
+      </w:r>
+    </w:p>
+    <w:p/>
+    <w:p/>
+    <w:p/>
+    <w:p>
+      <w:r>
+        <w:lastRenderedPageBreak/>
+        <w:t xml:space="preserve">CASO D’USO </w:t>
+      </w:r>
+      <w:r>
+        <w:t xml:space="preserve">gestione </w:t>
+      </w:r>
+      <w:r>
+        <w:t>anagrafica prodotto</w:t>
+      </w:r>
+    </w:p>
+    <w:p/>
+    <w:p>
+      <w:pPr>
+        <w:pBdr>
+          <w:bottom w:val="single" w:sz="6" w:space="1" w:color="auto"/>
+        </w:pBdr>
+      </w:pPr>
+      <w:r>
+        <w:t xml:space="preserve">L’addetto alla logistica </w:t>
+      </w:r>
+      <w:r>
+        <w:t>avvia</w:t>
+      </w:r>
+      <w:r>
+        <w:t xml:space="preserve"> a sistema una delle quattro procedure di gestione scheda anagrafica prodotto, </w:t>
+      </w:r>
+      <w:r>
+        <w:t>a seconda se deve</w:t>
+      </w:r>
+      <w:r>
+        <w:t xml:space="preserve"> inserire un nuovo prodotto o eliminarne uno inserito precedentemente, oppure consultare e/o modificare i dati di un prodotto immesso a sistema precedentemente</w:t>
+      </w:r>
+      <w:r>
+        <w:t>.</w:t>
+      </w:r>
+      <w:r>
+        <w:br/>
+        <w:t>In caso di nuovo inserimento,</w:t>
+      </w:r>
+      <w:r>
+        <w:t xml:space="preserve"> modifica</w:t>
+      </w:r>
+      <w:r>
+        <w:t xml:space="preserve"> o cancellazione dei</w:t>
+      </w:r>
+      <w:r>
+        <w:t xml:space="preserve"> da</w:t>
+      </w:r>
+      <w:r>
+        <w:t>ti</w:t>
+      </w:r>
+      <w:r>
+        <w:t>,</w:t>
+      </w:r>
+      <w:bookmarkStart w:id="2" w:name="_GoBack"/>
+      <w:bookmarkEnd w:id="2"/>
+      <w:r>
+        <w:t xml:space="preserve"> il sistema controlla</w:t>
+      </w:r>
+      <w:r>
+        <w:t xml:space="preserve"> la validità dei dati inseriti e, qualora corretti, re</w:t>
+      </w:r>
+      <w:r>
+        <w:t>gistra</w:t>
+      </w:r>
+      <w:r>
+        <w:t xml:space="preserve"> le informazioni.</w:t>
+      </w:r>
+      <w:r>
+        <w:t xml:space="preserve"> </w:t>
+      </w:r>
+      <w:r>
+        <w:t>L’addetto</w:t>
+      </w:r>
+      <w:r>
+        <w:t xml:space="preserve"> termina la sessione.</w:t>
+      </w:r>
+    </w:p>
+    <w:p/>
     <w:p/>
     <w:sectPr>
       <w:pgSz w:w="11906" w:h="16838"/>
@@ -847,7 +863,7 @@
 </file>
 
 <file path=word/styles.xml><?xml version="1.0" encoding="utf-8"?>
-<w:styles xmlns:mc="http://schemas.openxmlformats.org/markup-compatibility/2006" xmlns:r="http://schemas.openxmlformats.org/officeDocument/2006/relationships" xmlns:w="http://schemas.openxmlformats.org/wordprocessingml/2006/main" xmlns:w14="http://schemas.microsoft.com/office/word/2010/wordml" xmlns:w15="http://schemas.microsoft.com/office/word/2012/wordml" xmlns:w16cex="http://schemas.microsoft.com/office/word/2018/wordml/cex" xmlns:w16cid="http://schemas.microsoft.com/office/word/2016/wordml/cid" xmlns:w16="http://schemas.microsoft.com/office/word/2018/wordml" xmlns:w16sdtdh="http://schemas.microsoft.com/office/word/2020/wordml/sdtdatahash" xmlns:w16se="http://schemas.microsoft.com/office/word/2015/wordml/symex" mc:Ignorable="w14 w15 w16se w16cid w16 w16cex w16sdtdh">
+<w:styles xmlns:mc="http://schemas.openxmlformats.org/markup-compatibility/2006" xmlns:r="http://schemas.openxmlformats.org/officeDocument/2006/relationships" xmlns:w="http://schemas.openxmlformats.org/wordprocessingml/2006/main" xmlns:w14="http://schemas.microsoft.com/office/word/2010/wordml" xmlns:w15="http://schemas.microsoft.com/office/word/2012/wordml" xmlns:w16se="http://schemas.microsoft.com/office/word/2015/wordml/symex" mc:Ignorable="w14 w15 w16se">
   <w:docDefaults>
     <w:rPrDefault>
       <w:rPr>
@@ -863,7 +879,7 @@
       </w:pPr>
     </w:pPrDefault>
   </w:docDefaults>
-  <w:latentStyles w:defLockedState="0" w:defUIPriority="99" w:defSemiHidden="0" w:defUnhideWhenUsed="0" w:defQFormat="0" w:count="376">
+  <w:latentStyles w:defLockedState="0" w:defUIPriority="99" w:defSemiHidden="0" w:defUnhideWhenUsed="0" w:defQFormat="0" w:count="371">
     <w:lsdException w:name="Normal" w:uiPriority="0" w:qFormat="1"/>
     <w:lsdException w:name="heading 1" w:uiPriority="9" w:qFormat="1"/>
     <w:lsdException w:name="heading 2" w:semiHidden="1" w:uiPriority="9" w:unhideWhenUsed="1" w:qFormat="1"/>
@@ -1235,11 +1251,6 @@
     <w:lsdException w:name="List Table 5 Dark Accent 6" w:uiPriority="50"/>
     <w:lsdException w:name="List Table 6 Colorful Accent 6" w:uiPriority="51"/>
     <w:lsdException w:name="List Table 7 Colorful Accent 6" w:uiPriority="52"/>
-    <w:lsdException w:name="Mention" w:semiHidden="1" w:unhideWhenUsed="1"/>
-    <w:lsdException w:name="Smart Hyperlink" w:semiHidden="1" w:unhideWhenUsed="1"/>
-    <w:lsdException w:name="Hashtag" w:semiHidden="1" w:unhideWhenUsed="1"/>
-    <w:lsdException w:name="Unresolved Mention" w:semiHidden="1" w:unhideWhenUsed="1"/>
-    <w:lsdException w:name="Smart Link" w:semiHidden="1" w:unhideWhenUsed="1"/>
   </w:latentStyles>
   <w:style w:type="paragraph" w:default="1" w:styleId="Normale">
     <w:name w:val="Normal"/>
@@ -1629,7 +1640,7 @@
 </file>
 
 <file path=customXml/itemProps1.xml><?xml version="1.0" encoding="utf-8"?>
-<ds:datastoreItem xmlns:ds="http://schemas.openxmlformats.org/officeDocument/2006/customXml" ds:itemID="{D4D611E1-9FF7-4E90-98E7-FA5EEFC9D60A}">
+<ds:datastoreItem xmlns:ds="http://schemas.openxmlformats.org/officeDocument/2006/customXml" ds:itemID="{33E6D09F-C980-451D-8B7D-9119C58975CF}">
   <ds:schemaRefs>
     <ds:schemaRef ds:uri="http://schemas.openxmlformats.org/officeDocument/2006/bibliography"/>
   </ds:schemaRefs>
